--- a/NRSA Fish QA Proceedure.docx
+++ b/NRSA Fish QA Proceedure.docx
@@ -318,6 +318,18 @@
       </w:r>
     </w:p>
     <w:p>
+      <w:pPr>
+        <w:pStyle w:val="ListParagraph"/>
+        <w:numPr>
+          <w:ilvl w:val="1"/>
+          <w:numId w:val="1"/>
+        </w:numPr>
+      </w:pPr>
+      <w:r>
+        <w:t xml:space="preserve">Identify instances where NAME_COM is different from FINAL_NAME and confirm the name change is appropriate. </w:t>
+      </w:r>
+    </w:p>
+    <w:p>
       <w:r>
         <w:t>R-script: “</w:t>
       </w:r>
@@ -330,6 +342,28 @@
         <w:t>”</w:t>
       </w:r>
     </w:p>
+    <w:p>
+      <w:r>
+        <w:lastRenderedPageBreak/>
+        <w:t>Files produced:</w:t>
+      </w:r>
+    </w:p>
+    <w:p>
+      <w:r>
+        <w:t>Reconciled_Taxa_Names.csv</w:t>
+      </w:r>
+      <w:r>
+        <w:t xml:space="preserve"> – List of record with TAXA_ID assignments from NRSA Autecology dataset</w:t>
+      </w:r>
+    </w:p>
+    <w:p>
+      <w:r>
+        <w:t>Check_Taxa_NRSA_Reconciled_Names_2023.csv</w:t>
+      </w:r>
+      <w:r>
+        <w:t xml:space="preserve"> – List of records with different NAME_COM and FINAL_NAMES</w:t>
+      </w:r>
+    </w:p>
     <w:p/>
     <w:p>
       <w:pPr>
@@ -343,7 +377,6 @@
           <w:b/>
           <w:bCs/>
         </w:rPr>
-        <w:lastRenderedPageBreak/>
         <w:t xml:space="preserve">2) </w:t>
       </w:r>
       <w:r>
@@ -634,6 +667,7 @@
         </w:numPr>
       </w:pPr>
       <w:r>
+        <w:lastRenderedPageBreak/>
         <w:t xml:space="preserve">Unmatched taxa could be due to a name change between shapefile and </w:t>
       </w:r>
       <w:r>
@@ -769,7 +803,6 @@
         </w:numPr>
       </w:pPr>
       <w:r>
-        <w:lastRenderedPageBreak/>
         <w:t>Determine sampling sufficiency</w:t>
       </w:r>
       <w:r>
